--- a/Лабораторная работа 1. Установка и первый коммит.docx
+++ b/Лабораторная работа 1. Установка и первый коммит.docx
@@ -274,15 +274,7 @@
           <w:sz w:val="36"/>
           <w:szCs w:val="36"/>
         </w:rPr>
-        <w:t xml:space="preserve">ЛАБОРАТОРНАЯ РАБОТА № </w:t>
-      </w:r>
-      <w:r>
-        <w:rPr>
-          <w:b/>
-          <w:sz w:val="36"/>
-          <w:szCs w:val="36"/>
-        </w:rPr>
-        <w:t>1</w:t>
+        <w:t>ЛАБОРАТОРНАЯ РАБОТА № 1</w:t>
       </w:r>
     </w:p>
     <w:p>
@@ -1058,7 +1050,15 @@
           <w:sz w:val="28"/>
           <w:szCs w:val="28"/>
         </w:rPr>
-        <w:t xml:space="preserve"> ________________ </w:t>
+        <w:t xml:space="preserve"> _______________</w:t>
+      </w:r>
+      <w:proofErr w:type="gramStart"/>
+      <w:r>
+        <w:rPr>
+          <w:sz w:val="28"/>
+          <w:szCs w:val="28"/>
+        </w:rPr>
+        <w:t xml:space="preserve">_ </w:t>
       </w:r>
       <w:r>
         <w:rPr>
@@ -1075,7 +1075,17 @@
           <w:sz w:val="28"/>
           <w:szCs w:val="28"/>
         </w:rPr>
-        <w:t>___________</w:t>
+        <w:t>_</w:t>
+      </w:r>
+      <w:proofErr w:type="gramEnd"/>
+      <w:r>
+        <w:rPr>
+          <w:b/>
+          <w:i/>
+          <w:sz w:val="28"/>
+          <w:szCs w:val="28"/>
+        </w:rPr>
+        <w:t>__________</w:t>
       </w:r>
     </w:p>
     <w:p>
@@ -1199,7 +1209,27 @@
           <w:sz w:val="28"/>
           <w:szCs w:val="28"/>
         </w:rPr>
-        <w:t>_______________________  ___________</w:t>
+        <w:t>______________________</w:t>
+      </w:r>
+      <w:proofErr w:type="gramStart"/>
+      <w:r>
+        <w:rPr>
+          <w:b/>
+          <w:i/>
+          <w:sz w:val="28"/>
+          <w:szCs w:val="28"/>
+        </w:rPr>
+        <w:t>_  _</w:t>
+      </w:r>
+      <w:proofErr w:type="gramEnd"/>
+      <w:r>
+        <w:rPr>
+          <w:b/>
+          <w:i/>
+          <w:sz w:val="28"/>
+          <w:szCs w:val="28"/>
+        </w:rPr>
+        <w:t>__________</w:t>
       </w:r>
     </w:p>
     <w:p>
@@ -1238,7 +1268,23 @@
           <w:sz w:val="16"/>
           <w:szCs w:val="16"/>
         </w:rPr>
-        <w:t>(Фамилия И.О.,  степень, звание)</w:t>
+        <w:t>(Фамилия И.О.</w:t>
+      </w:r>
+      <w:proofErr w:type="gramStart"/>
+      <w:r>
+        <w:rPr>
+          <w:sz w:val="16"/>
+          <w:szCs w:val="16"/>
+        </w:rPr>
+        <w:t>,  степень</w:t>
+      </w:r>
+      <w:proofErr w:type="gramEnd"/>
+      <w:r>
+        <w:rPr>
+          <w:sz w:val="16"/>
+          <w:szCs w:val="16"/>
+        </w:rPr>
+        <w:t>, звание)</w:t>
       </w:r>
       <w:r>
         <w:rPr>
@@ -1332,7 +1378,15 @@
           <w:sz w:val="28"/>
           <w:szCs w:val="28"/>
         </w:rPr>
-        <w:t xml:space="preserve"> ________________ </w:t>
+        <w:t xml:space="preserve"> _______________</w:t>
+      </w:r>
+      <w:proofErr w:type="gramStart"/>
+      <w:r>
+        <w:rPr>
+          <w:sz w:val="28"/>
+          <w:szCs w:val="28"/>
+        </w:rPr>
+        <w:t xml:space="preserve">_ </w:t>
       </w:r>
       <w:r>
         <w:rPr>
@@ -1349,7 +1403,17 @@
           <w:sz w:val="28"/>
           <w:szCs w:val="28"/>
         </w:rPr>
-        <w:t>___________</w:t>
+        <w:t>_</w:t>
+      </w:r>
+      <w:proofErr w:type="gramEnd"/>
+      <w:r>
+        <w:rPr>
+          <w:b/>
+          <w:i/>
+          <w:sz w:val="28"/>
+          <w:szCs w:val="28"/>
+        </w:rPr>
+        <w:t>__________</w:t>
       </w:r>
     </w:p>
     <w:p>
@@ -1905,7 +1969,23 @@
           <w:sz w:val="28"/>
           <w:szCs w:val="28"/>
         </w:rPr>
-        <w:t xml:space="preserve">Задания: Установите Git, зарегистрируйтесь на GitHub.com, создайте свой первый репозиторий, сделайте первые изменения и зафиксируйте их с помощью коммита. Посмотрите историю коммитов. </w:t>
+        <w:t>Задания</w:t>
+      </w:r>
+      <w:proofErr w:type="gramStart"/>
+      <w:r>
+        <w:rPr>
+          <w:sz w:val="28"/>
+          <w:szCs w:val="28"/>
+        </w:rPr>
+        <w:t>: Установите</w:t>
+      </w:r>
+      <w:proofErr w:type="gramEnd"/>
+      <w:r>
+        <w:rPr>
+          <w:sz w:val="28"/>
+          <w:szCs w:val="28"/>
+        </w:rPr>
+        <w:t xml:space="preserve"> Git, зарегистрируйтесь на GitHub.com, создайте свой первый репозиторий, сделайте первые изменения и зафиксируйте их с помощью коммита. Посмотрите историю коммитов. </w:t>
       </w:r>
     </w:p>
     <w:p>
@@ -1978,6 +2058,7 @@
       </w:pPr>
       <w:r>
         <w:rPr>
+          <w:noProof/>
           <w:sz w:val="28"/>
           <w:szCs w:val="28"/>
         </w:rPr>
@@ -2036,6 +2117,7 @@
       </w:pPr>
       <w:r>
         <w:rPr>
+          <w:noProof/>
           <w:sz w:val="28"/>
           <w:szCs w:val="28"/>
           <w:lang w:val="en-US"/>
@@ -2151,6 +2233,7 @@
       </w:pPr>
       <w:r>
         <w:rPr>
+          <w:noProof/>
           <w:sz w:val="28"/>
           <w:szCs w:val="28"/>
           <w:lang w:val="en-US"/>
@@ -2241,6 +2324,7 @@
       </w:pPr>
       <w:r>
         <w:rPr>
+          <w:noProof/>
           <w:sz w:val="28"/>
           <w:szCs w:val="28"/>
         </w:rPr>
@@ -2313,6 +2397,7 @@
       </w:pPr>
       <w:r>
         <w:rPr>
+          <w:noProof/>
           <w:sz w:val="28"/>
           <w:szCs w:val="28"/>
         </w:rPr>
@@ -2416,6 +2501,7 @@
       </w:r>
       <w:r>
         <w:rPr>
+          <w:noProof/>
           <w:sz w:val="28"/>
           <w:szCs w:val="28"/>
         </w:rPr>
@@ -2480,6 +2566,7 @@
       </w:pPr>
       <w:r>
         <w:rPr>
+          <w:noProof/>
           <w:sz w:val="28"/>
           <w:szCs w:val="28"/>
         </w:rPr>
@@ -2529,6 +2616,7 @@
       </w:pPr>
       <w:r>
         <w:rPr>
+          <w:noProof/>
           <w:sz w:val="28"/>
           <w:szCs w:val="28"/>
         </w:rPr>
@@ -2557,6 +2645,329 @@
                     <a:xfrm>
                       <a:off x="0" y="0"/>
                       <a:ext cx="5940425" cy="760730"/>
+                    </a:xfrm>
+                    <a:prstGeom prst="rect">
+                      <a:avLst/>
+                    </a:prstGeom>
+                  </pic:spPr>
+                </pic:pic>
+              </a:graphicData>
+            </a:graphic>
+          </wp:inline>
+        </w:drawing>
+      </w:r>
+    </w:p>
+    <w:p>
+      <w:pPr>
+        <w:rPr>
+          <w:sz w:val="28"/>
+          <w:szCs w:val="28"/>
+        </w:rPr>
+      </w:pPr>
+    </w:p>
+    <w:p>
+      <w:pPr>
+        <w:rPr>
+          <w:sz w:val="28"/>
+          <w:szCs w:val="28"/>
+        </w:rPr>
+      </w:pPr>
+      <w:r>
+        <w:rPr>
+          <w:sz w:val="28"/>
+          <w:szCs w:val="28"/>
+        </w:rPr>
+        <w:t xml:space="preserve">Создам в ней папку и проверю статус после чего отправлю новый коммит. </w:t>
+      </w:r>
+    </w:p>
+    <w:p>
+      <w:pPr>
+        <w:rPr>
+          <w:sz w:val="28"/>
+          <w:szCs w:val="28"/>
+        </w:rPr>
+      </w:pPr>
+      <w:r>
+        <w:rPr>
+          <w:sz w:val="28"/>
+          <w:szCs w:val="28"/>
+        </w:rPr>
+        <w:lastRenderedPageBreak/>
+        <w:drawing>
+          <wp:inline distT="0" distB="0" distL="0" distR="0" wp14:anchorId="2EF4E61C" wp14:editId="5556B607">
+            <wp:extent cx="5940425" cy="3418205"/>
+            <wp:effectExtent l="0" t="0" r="3175" b="0"/>
+            <wp:docPr id="1467434579" name="Рисунок 1"/>
+            <wp:cNvGraphicFramePr>
+              <a:graphicFrameLocks xmlns:a="http://schemas.openxmlformats.org/drawingml/2006/main" noChangeAspect="1"/>
+            </wp:cNvGraphicFramePr>
+            <a:graphic xmlns:a="http://schemas.openxmlformats.org/drawingml/2006/main">
+              <a:graphicData uri="http://schemas.openxmlformats.org/drawingml/2006/picture">
+                <pic:pic xmlns:pic="http://schemas.openxmlformats.org/drawingml/2006/picture">
+                  <pic:nvPicPr>
+                    <pic:cNvPr id="1467434579" name=""/>
+                    <pic:cNvPicPr/>
+                  </pic:nvPicPr>
+                  <pic:blipFill>
+                    <a:blip r:embed="rId14"/>
+                    <a:stretch>
+                      <a:fillRect/>
+                    </a:stretch>
+                  </pic:blipFill>
+                  <pic:spPr>
+                    <a:xfrm>
+                      <a:off x="0" y="0"/>
+                      <a:ext cx="5940425" cy="3418205"/>
+                    </a:xfrm>
+                    <a:prstGeom prst="rect">
+                      <a:avLst/>
+                    </a:prstGeom>
+                  </pic:spPr>
+                </pic:pic>
+              </a:graphicData>
+            </a:graphic>
+          </wp:inline>
+        </w:drawing>
+      </w:r>
+    </w:p>
+    <w:p>
+      <w:pPr>
+        <w:rPr>
+          <w:sz w:val="28"/>
+          <w:szCs w:val="28"/>
+        </w:rPr>
+      </w:pPr>
+    </w:p>
+    <w:p>
+      <w:pPr>
+        <w:rPr>
+          <w:sz w:val="28"/>
+          <w:szCs w:val="28"/>
+        </w:rPr>
+      </w:pPr>
+      <w:r>
+        <w:rPr>
+          <w:sz w:val="28"/>
+          <w:szCs w:val="28"/>
+        </w:rPr>
+        <w:drawing>
+          <wp:inline distT="0" distB="0" distL="0" distR="0" wp14:anchorId="0CDEF772" wp14:editId="6F6C05C3">
+            <wp:extent cx="5940425" cy="857250"/>
+            <wp:effectExtent l="0" t="0" r="3175" b="0"/>
+            <wp:docPr id="1666042928" name="Рисунок 1"/>
+            <wp:cNvGraphicFramePr>
+              <a:graphicFrameLocks xmlns:a="http://schemas.openxmlformats.org/drawingml/2006/main" noChangeAspect="1"/>
+            </wp:cNvGraphicFramePr>
+            <a:graphic xmlns:a="http://schemas.openxmlformats.org/drawingml/2006/main">
+              <a:graphicData uri="http://schemas.openxmlformats.org/drawingml/2006/picture">
+                <pic:pic xmlns:pic="http://schemas.openxmlformats.org/drawingml/2006/picture">
+                  <pic:nvPicPr>
+                    <pic:cNvPr id="1666042928" name=""/>
+                    <pic:cNvPicPr/>
+                  </pic:nvPicPr>
+                  <pic:blipFill>
+                    <a:blip r:embed="rId15"/>
+                    <a:stretch>
+                      <a:fillRect/>
+                    </a:stretch>
+                  </pic:blipFill>
+                  <pic:spPr>
+                    <a:xfrm>
+                      <a:off x="0" y="0"/>
+                      <a:ext cx="5940425" cy="857250"/>
+                    </a:xfrm>
+                    <a:prstGeom prst="rect">
+                      <a:avLst/>
+                    </a:prstGeom>
+                  </pic:spPr>
+                </pic:pic>
+              </a:graphicData>
+            </a:graphic>
+          </wp:inline>
+        </w:drawing>
+      </w:r>
+    </w:p>
+    <w:p>
+      <w:pPr>
+        <w:rPr>
+          <w:sz w:val="28"/>
+          <w:szCs w:val="28"/>
+        </w:rPr>
+      </w:pPr>
+      <w:r>
+        <w:rPr>
+          <w:sz w:val="28"/>
+          <w:szCs w:val="28"/>
+        </w:rPr>
+        <w:drawing>
+          <wp:inline distT="0" distB="0" distL="0" distR="0" wp14:anchorId="4C67E523" wp14:editId="425284AA">
+            <wp:extent cx="5940425" cy="1241425"/>
+            <wp:effectExtent l="0" t="0" r="3175" b="0"/>
+            <wp:docPr id="1460118424" name="Рисунок 1"/>
+            <wp:cNvGraphicFramePr>
+              <a:graphicFrameLocks xmlns:a="http://schemas.openxmlformats.org/drawingml/2006/main" noChangeAspect="1"/>
+            </wp:cNvGraphicFramePr>
+            <a:graphic xmlns:a="http://schemas.openxmlformats.org/drawingml/2006/main">
+              <a:graphicData uri="http://schemas.openxmlformats.org/drawingml/2006/picture">
+                <pic:pic xmlns:pic="http://schemas.openxmlformats.org/drawingml/2006/picture">
+                  <pic:nvPicPr>
+                    <pic:cNvPr id="1460118424" name=""/>
+                    <pic:cNvPicPr/>
+                  </pic:nvPicPr>
+                  <pic:blipFill>
+                    <a:blip r:embed="rId16"/>
+                    <a:stretch>
+                      <a:fillRect/>
+                    </a:stretch>
+                  </pic:blipFill>
+                  <pic:spPr>
+                    <a:xfrm>
+                      <a:off x="0" y="0"/>
+                      <a:ext cx="5940425" cy="1241425"/>
+                    </a:xfrm>
+                    <a:prstGeom prst="rect">
+                      <a:avLst/>
+                    </a:prstGeom>
+                  </pic:spPr>
+                </pic:pic>
+              </a:graphicData>
+            </a:graphic>
+          </wp:inline>
+        </w:drawing>
+      </w:r>
+    </w:p>
+    <w:p>
+      <w:pPr>
+        <w:rPr>
+          <w:sz w:val="28"/>
+          <w:szCs w:val="28"/>
+        </w:rPr>
+      </w:pPr>
+      <w:r>
+        <w:rPr>
+          <w:sz w:val="28"/>
+          <w:szCs w:val="28"/>
+        </w:rPr>
+        <w:t xml:space="preserve">Вот произошли наши изменения </w:t>
+      </w:r>
+    </w:p>
+    <w:p>
+      <w:pPr>
+        <w:rPr>
+          <w:sz w:val="28"/>
+          <w:szCs w:val="28"/>
+        </w:rPr>
+      </w:pPr>
+      <w:r>
+        <w:rPr>
+          <w:sz w:val="28"/>
+          <w:szCs w:val="28"/>
+        </w:rPr>
+        <w:drawing>
+          <wp:inline distT="0" distB="0" distL="0" distR="0" wp14:anchorId="605D171B" wp14:editId="28868D7B">
+            <wp:extent cx="5940425" cy="2762885"/>
+            <wp:effectExtent l="0" t="0" r="3175" b="0"/>
+            <wp:docPr id="1647229156" name="Рисунок 1"/>
+            <wp:cNvGraphicFramePr>
+              <a:graphicFrameLocks xmlns:a="http://schemas.openxmlformats.org/drawingml/2006/main" noChangeAspect="1"/>
+            </wp:cNvGraphicFramePr>
+            <a:graphic xmlns:a="http://schemas.openxmlformats.org/drawingml/2006/main">
+              <a:graphicData uri="http://schemas.openxmlformats.org/drawingml/2006/picture">
+                <pic:pic xmlns:pic="http://schemas.openxmlformats.org/drawingml/2006/picture">
+                  <pic:nvPicPr>
+                    <pic:cNvPr id="1647229156" name=""/>
+                    <pic:cNvPicPr/>
+                  </pic:nvPicPr>
+                  <pic:blipFill>
+                    <a:blip r:embed="rId17"/>
+                    <a:stretch>
+                      <a:fillRect/>
+                    </a:stretch>
+                  </pic:blipFill>
+                  <pic:spPr>
+                    <a:xfrm>
+                      <a:off x="0" y="0"/>
+                      <a:ext cx="5940425" cy="2762885"/>
+                    </a:xfrm>
+                    <a:prstGeom prst="rect">
+                      <a:avLst/>
+                    </a:prstGeom>
+                  </pic:spPr>
+                </pic:pic>
+              </a:graphicData>
+            </a:graphic>
+          </wp:inline>
+        </w:drawing>
+      </w:r>
+    </w:p>
+    <w:p>
+      <w:pPr>
+        <w:spacing w:after="160" w:line="259" w:lineRule="auto"/>
+        <w:rPr>
+          <w:sz w:val="28"/>
+          <w:szCs w:val="28"/>
+        </w:rPr>
+      </w:pPr>
+      <w:r>
+        <w:rPr>
+          <w:sz w:val="28"/>
+          <w:szCs w:val="28"/>
+        </w:rPr>
+        <w:br w:type="page"/>
+      </w:r>
+    </w:p>
+    <w:p>
+      <w:pPr>
+        <w:rPr>
+          <w:sz w:val="28"/>
+          <w:szCs w:val="28"/>
+        </w:rPr>
+      </w:pPr>
+      <w:r>
+        <w:rPr>
+          <w:sz w:val="28"/>
+          <w:szCs w:val="28"/>
+        </w:rPr>
+        <w:lastRenderedPageBreak/>
+        <w:t>А вот тут отображаются все наши коммиты.</w:t>
+      </w:r>
+      <w:r>
+        <w:rPr>
+          <w:sz w:val="28"/>
+          <w:szCs w:val="28"/>
+        </w:rPr>
+        <w:br/>
+      </w:r>
+      <w:r>
+        <w:rPr>
+          <w:sz w:val="28"/>
+          <w:szCs w:val="28"/>
+        </w:rPr>
+        <w:drawing>
+          <wp:inline distT="0" distB="0" distL="0" distR="0" wp14:anchorId="24DDF45D" wp14:editId="2686648E">
+            <wp:extent cx="5940425" cy="1725295"/>
+            <wp:effectExtent l="0" t="0" r="3175" b="8255"/>
+            <wp:docPr id="1177684455" name="Рисунок 1"/>
+            <wp:cNvGraphicFramePr>
+              <a:graphicFrameLocks xmlns:a="http://schemas.openxmlformats.org/drawingml/2006/main" noChangeAspect="1"/>
+            </wp:cNvGraphicFramePr>
+            <a:graphic xmlns:a="http://schemas.openxmlformats.org/drawingml/2006/main">
+              <a:graphicData uri="http://schemas.openxmlformats.org/drawingml/2006/picture">
+                <pic:pic xmlns:pic="http://schemas.openxmlformats.org/drawingml/2006/picture">
+                  <pic:nvPicPr>
+                    <pic:cNvPr id="1177684455" name=""/>
+                    <pic:cNvPicPr/>
+                  </pic:nvPicPr>
+                  <pic:blipFill>
+                    <a:blip r:embed="rId18"/>
+                    <a:stretch>
+                      <a:fillRect/>
+                    </a:stretch>
+                  </pic:blipFill>
+                  <pic:spPr>
+                    <a:xfrm>
+                      <a:off x="0" y="0"/>
+                      <a:ext cx="5940425" cy="1725295"/>
                     </a:xfrm>
                     <a:prstGeom prst="rect">
                       <a:avLst/>
